--- a/media/tmp-report/CNQPS故障报告.docx
+++ b/media/tmp-report/CNQPS故障报告.docx
@@ -17,10 +17,15 @@
       <w:r>
         <w:t>填表日期:2015-04-23</w:t>
       </w:r>
+      <w:r>
+        <w:rPr>
+          <w:b/>
+        </w:rPr>
+      </w:r>
     </w:p>
     <w:p>
       <w:r>
-        <w:t xml:space="preserve">值班人员：孙玉武 刘明星   </w:t>
+        <w:t xml:space="preserve">参与人员：孙玉武 刘明星   </w:t>
       </w:r>
     </w:p>
     <w:p>
@@ -219,31 +224,6 @@
     </w:p>
     <w:p>
       <w:pPr>
-        <w:pStyle w:val="ListBullet"/>
-      </w:pPr>
-    </w:p>
-    <w:p>
-      <w:pPr>
-        <w:pStyle w:val="ListBullet"/>
-      </w:pPr>
-    </w:p>
-    <w:p>
-      <w:pPr>
-        <w:pStyle w:val="ListBullet"/>
-      </w:pPr>
-    </w:p>
-    <w:p>
-      <w:pPr>
-        <w:pStyle w:val="ListBullet"/>
-      </w:pPr>
-    </w:p>
-    <w:p>
-      <w:pPr>
-        <w:pStyle w:val="ListBullet"/>
-      </w:pPr>
-    </w:p>
-    <w:p>
-      <w:pPr>
         <w:pStyle w:val="Heading1"/>
       </w:pPr>
       <w:r>
@@ -268,7 +248,7 @@
               <a:graphicData uri="http://schemas.openxmlformats.org/drawingml/2006/picture">
                 <pic:pic>
                   <pic:nvPicPr>
-                    <pic:cNvPr id="0" name="sum_0_20150427214718.png"/>
+                    <pic:cNvPr id="0" name="sum_0_20150503224213.png"/>
                     <pic:cNvPicPr/>
                   </pic:nvPicPr>
                   <pic:blipFill>
@@ -309,7 +289,7 @@
               <a:graphicData uri="http://schemas.openxmlformats.org/drawingml/2006/picture">
                 <pic:pic>
                   <pic:nvPicPr>
-                    <pic:cNvPr id="0" name="sum_0_20150427214718.png"/>
+                    <pic:cNvPr id="0" name="sum_0_20150503224213.png"/>
                     <pic:cNvPicPr/>
                   </pic:nvPicPr>
                   <pic:blipFill>
